--- a/设计原则目录.docx
+++ b/设计原则目录.docx
@@ -4,7 +4,6 @@
   <w:body>
     <w:p>
       <w:pPr>
-        <w:cnfStyle w:val="101000000000"/>
         <w:rPr>
           <w:i/>
         </w:rPr>
@@ -31,10 +30,149 @@
         <w:t>——找出应用中可能需要变化之处，把它们独立出来，不要和那些不需要变化的代码混在一起。</w:t>
       </w:r>
     </w:p>
+    <w:p/>
     <w:p>
       <w:pPr>
         <w:rPr>
-          <w:rFonts w:hint="eastAsia"/>
+          <w:i/>
+        </w:rPr>
+      </w:pPr>
+      <w:r>
+        <w:rPr>
+          <w:rFonts w:hint="eastAsia"/>
+          <w:i/>
+        </w:rPr>
+        <w:t>设计原则</w:t>
+      </w:r>
+      <w:r>
+        <w:rPr>
+          <w:rFonts w:hint="eastAsia"/>
+          <w:i/>
+        </w:rPr>
+        <w:t>2</w:t>
+      </w:r>
+      <w:r>
+        <w:rPr>
+          <w:rFonts w:hint="eastAsia"/>
+          <w:i/>
+        </w:rPr>
+        <w:t>——针对</w:t>
+      </w:r>
+      <w:r>
+        <w:rPr>
+          <w:rFonts w:hint="eastAsia"/>
+          <w:i/>
+        </w:rPr>
+        <w:t>接口编程，而不是争对实现编程</w:t>
+      </w:r>
+      <w:r>
+        <w:rPr>
+          <w:rFonts w:hint="eastAsia"/>
+          <w:i/>
+        </w:rPr>
+        <w:t>。</w:t>
+      </w:r>
+    </w:p>
+    <w:p/>
+    <w:p>
+      <w:pPr>
+        <w:rPr>
+          <w:i/>
+        </w:rPr>
+      </w:pPr>
+      <w:r>
+        <w:rPr>
+          <w:rFonts w:hint="eastAsia"/>
+          <w:i/>
+        </w:rPr>
+        <w:t>设计原则</w:t>
+      </w:r>
+      <w:r>
+        <w:rPr>
+          <w:rFonts w:hint="eastAsia"/>
+          <w:i/>
+        </w:rPr>
+        <w:t>3</w:t>
+      </w:r>
+      <w:r>
+        <w:rPr>
+          <w:rFonts w:hint="eastAsia"/>
+          <w:i/>
+        </w:rPr>
+        <w:t>——多用组合，少用继承</w:t>
+      </w:r>
+    </w:p>
+    <w:p/>
+    <w:p>
+      <w:pPr>
+        <w:rPr>
+          <w:i/>
+        </w:rPr>
+      </w:pPr>
+      <w:r>
+        <w:rPr>
+          <w:rFonts w:hint="eastAsia"/>
+          <w:i/>
+        </w:rPr>
+        <w:t>设计原则</w:t>
+      </w:r>
+      <w:r>
+        <w:rPr>
+          <w:rFonts w:hint="eastAsia"/>
+          <w:i/>
+        </w:rPr>
+        <w:t>4</w:t>
+      </w:r>
+      <w:r>
+        <w:rPr>
+          <w:rFonts w:hint="eastAsia"/>
+          <w:i/>
+        </w:rPr>
+        <w:t>——</w:t>
+      </w:r>
+      <w:r>
+        <w:rPr>
+          <w:rFonts w:hint="eastAsia"/>
+          <w:i/>
+        </w:rPr>
+        <w:t>为了交互对象之间的松耦合设计而努力</w:t>
+      </w:r>
+    </w:p>
+    <w:p/>
+    <w:p>
+      <w:pPr>
+        <w:rPr>
+          <w:rFonts w:hint="eastAsia"/>
+          <w:i/>
+        </w:rPr>
+      </w:pPr>
+      <w:r>
+        <w:rPr>
+          <w:rFonts w:hint="eastAsia"/>
+          <w:i/>
+        </w:rPr>
+        <w:t>设计原则</w:t>
+      </w:r>
+      <w:r>
+        <w:rPr>
+          <w:rFonts w:hint="eastAsia"/>
+          <w:i/>
+        </w:rPr>
+        <w:t>5</w:t>
+      </w:r>
+      <w:r>
+        <w:rPr>
+          <w:rFonts w:hint="eastAsia"/>
+          <w:i/>
+        </w:rPr>
+        <w:t>——类应该对扩展开放，对修改关闭</w:t>
+      </w:r>
+    </w:p>
+    <w:p>
+      <w:pPr>
+        <w:rPr>
+          <w:rFonts w:hint="eastAsia"/>
+          <w:i/>
         </w:rPr>
       </w:pPr>
     </w:p>
@@ -42,6 +180,7 @@
       <w:pPr>
         <w:cnfStyle w:val="101000000000"/>
         <w:rPr>
+          <w:rFonts w:hint="eastAsia"/>
           <w:i/>
         </w:rPr>
       </w:pPr>
@@ -57,143 +196,29 @@
           <w:rFonts w:hint="eastAsia"/>
           <w:i/>
         </w:rPr>
-        <w:t>2</w:t>
-      </w:r>
-      <w:r>
-        <w:rPr>
-          <w:rFonts w:hint="eastAsia"/>
-          <w:i/>
-        </w:rPr>
-        <w:t>——针对</w:t>
-      </w:r>
-      <w:r>
-        <w:rPr>
-          <w:rFonts w:hint="eastAsia"/>
-          <w:i/>
-        </w:rPr>
-        <w:t>接口编程，而不是争对实现编程</w:t>
-      </w:r>
-      <w:r>
-        <w:rPr>
-          <w:rFonts w:hint="eastAsia"/>
-          <w:i/>
-        </w:rPr>
-        <w:t>。</w:t>
+        <w:t>6</w:t>
+      </w:r>
+      <w:r>
+        <w:rPr>
+          <w:rFonts w:hint="eastAsia"/>
+          <w:i/>
+        </w:rPr>
+        <w:t>——要依赖抽象，不要</w:t>
+      </w:r>
+      <w:r>
+        <w:rPr>
+          <w:rFonts w:hint="eastAsia"/>
+          <w:i/>
+        </w:rPr>
+        <w:t>依赖具体类</w:t>
       </w:r>
     </w:p>
     <w:p>
       <w:pPr>
         <w:rPr>
-          <w:rFonts w:hint="eastAsia"/>
+          <w:i/>
         </w:rPr>
       </w:pPr>
-    </w:p>
-    <w:p>
-      <w:pPr>
-        <w:cnfStyle w:val="101000000000"/>
-        <w:rPr>
-          <w:i/>
-        </w:rPr>
-      </w:pPr>
-      <w:r>
-        <w:rPr>
-          <w:rFonts w:hint="eastAsia"/>
-          <w:i/>
-        </w:rPr>
-        <w:t>设计原则</w:t>
-      </w:r>
-      <w:r>
-        <w:rPr>
-          <w:rFonts w:hint="eastAsia"/>
-          <w:i/>
-        </w:rPr>
-        <w:t>3</w:t>
-      </w:r>
-      <w:r>
-        <w:rPr>
-          <w:rFonts w:hint="eastAsia"/>
-          <w:i/>
-        </w:rPr>
-        <w:t>——多用组合，少用继承</w:t>
-      </w:r>
-    </w:p>
-    <w:p>
-      <w:pPr>
-        <w:rPr>
-          <w:rFonts w:hint="eastAsia"/>
-        </w:rPr>
-      </w:pPr>
-    </w:p>
-    <w:p>
-      <w:pPr>
-        <w:cnfStyle w:val="101000000000"/>
-        <w:rPr>
-          <w:i/>
-        </w:rPr>
-      </w:pPr>
-      <w:r>
-        <w:rPr>
-          <w:rFonts w:hint="eastAsia"/>
-          <w:i/>
-        </w:rPr>
-        <w:t>设计原则</w:t>
-      </w:r>
-      <w:r>
-        <w:rPr>
-          <w:rFonts w:hint="eastAsia"/>
-          <w:i/>
-        </w:rPr>
-        <w:t>4</w:t>
-      </w:r>
-      <w:r>
-        <w:rPr>
-          <w:rFonts w:hint="eastAsia"/>
-          <w:i/>
-        </w:rPr>
-        <w:t>——</w:t>
-      </w:r>
-      <w:r>
-        <w:rPr>
-          <w:rFonts w:hint="eastAsia"/>
-          <w:i/>
-        </w:rPr>
-        <w:t>为了交互对象之间的松耦合设计而努力</w:t>
-      </w:r>
-    </w:p>
-    <w:p>
-      <w:pPr>
-        <w:rPr>
-          <w:rFonts w:hint="eastAsia"/>
-        </w:rPr>
-      </w:pPr>
-    </w:p>
-    <w:p>
-      <w:pPr>
-        <w:rPr>
-          <w:i/>
-        </w:rPr>
-      </w:pPr>
-      <w:r>
-        <w:rPr>
-          <w:rFonts w:hint="eastAsia"/>
-          <w:i/>
-        </w:rPr>
-        <w:t>设计原则</w:t>
-      </w:r>
-      <w:r>
-        <w:rPr>
-          <w:rFonts w:hint="eastAsia"/>
-          <w:i/>
-        </w:rPr>
-        <w:t>5</w:t>
-      </w:r>
-      <w:r>
-        <w:rPr>
-          <w:rFonts w:hint="eastAsia"/>
-          <w:i/>
-        </w:rPr>
-        <w:t>——类应该对扩展开放，对修改关闭</w:t>
-      </w:r>
     </w:p>
     <w:p/>
     <w:sectPr>
